--- a/Vision_Statement.docx
+++ b/Vision_Statement.docx
@@ -1,152 +1,171 @@
 
 <file path=word/document.xml><?xml version="1.0" encoding="utf-8"?>
-<w:document xmlns:mc="http://schemas.openxmlformats.org/markup-compatibility/2006" xmlns:o="urn:schemas-microsoft-com:office:office" xmlns:r="http://schemas.openxmlformats.org/officeDocument/2006/relationships" xmlns:m="http://schemas.openxmlformats.org/officeDocument/2006/math" xmlns:v="urn:schemas-microsoft-com:vml" xmlns:wp="http://schemas.openxmlformats.org/drawingml/2006/wordprocessingDrawing" xmlns:w10="urn:schemas-microsoft-com:office:word" xmlns:w="http://schemas.openxmlformats.org/wordprocessingml/2006/main" xmlns:wne="http://schemas.microsoft.com/office/word/2006/wordml" xmlns:sl="http://schemas.openxmlformats.org/schemaLibrary/2006/main" xmlns:a="http://schemas.openxmlformats.org/drawingml/2006/main" xmlns:pic="http://schemas.openxmlformats.org/drawingml/2006/picture" xmlns:c="http://schemas.openxmlformats.org/drawingml/2006/chart" xmlns:lc="http://schemas.openxmlformats.org/drawingml/2006/lockedCanvas" xmlns:dgm="http://schemas.openxmlformats.org/drawingml/2006/diagram" xmlns:wps="http://schemas.microsoft.com/office/word/2010/wordprocessingShape" xmlns:wpg="http://schemas.microsoft.com/office/word/2010/wordprocessingGroup" xmlns:w14="http://schemas.microsoft.com/office/word/2010/wordml" xmlns:w15="http://schemas.microsoft.com/office/word/2012/wordml">
+<w:document xmlns:o="urn:schemas-microsoft-com:office:office" xmlns:r="http://schemas.openxmlformats.org/officeDocument/2006/relationships" xmlns:v="urn:schemas-microsoft-com:vml" xmlns:w="http://schemas.openxmlformats.org/wordprocessingml/2006/main" xmlns:w10="urn:schemas-microsoft-com:office:word" xmlns:wp="http://schemas.openxmlformats.org/drawingml/2006/wordprocessingDrawing" xmlns:wps="http://schemas.microsoft.com/office/word/2010/wordprocessingShape" xmlns:wpg="http://schemas.microsoft.com/office/word/2010/wordprocessingGroup" xmlns:mc="http://schemas.openxmlformats.org/markup-compatibility/2006" xmlns:wp14="http://schemas.microsoft.com/office/word/2010/wordprocessingDrawing" xmlns:w14="http://schemas.microsoft.com/office/word/2010/wordml" mc:Ignorable="w14 wp14">
   <w:body>
     <w:p>
       <w:pPr>
-        <w:keepNext w:val="0"/>
-        <w:keepLines w:val="0"/>
-        <w:widowControl w:val="1"/>
-        <w:pBdr>
-          <w:top w:space="0" w:sz="0" w:val="nil"/>
-          <w:left w:space="0" w:sz="0" w:val="nil"/>
-          <w:bottom w:space="0" w:sz="0" w:val="nil"/>
-          <w:right w:space="0" w:sz="0" w:val="nil"/>
-          <w:between w:space="0" w:sz="0" w:val="nil"/>
-        </w:pBdr>
-        <w:shd w:fill="auto" w:val="clear"/>
-        <w:spacing w:after="0" w:before="240" w:line="240" w:lineRule="auto"/>
-        <w:ind w:left="0" w:right="720" w:firstLine="0"/>
+        <w:pStyle w:val="Normal1"/>
+        <w:keepNext w:val="false"/>
+        <w:keepLines w:val="false"/>
+        <w:widowControl/>
+        <w:pBdr/>
+        <w:shd w:val="clear" w:fill="auto"/>
+        <w:spacing w:lineRule="auto" w:line="240" w:before="240" w:after="0"/>
+        <w:ind w:left="0" w:right="720" w:hanging="0"/>
         <w:rPr>
-          <w:b w:val="1"/>
-          <w:color w:val="5da5be"/>
+          <w:b/>
+          <w:b/>
+          <w:color w:val="5DA5BE"/>
           <w:sz w:val="38"/>
           <w:szCs w:val="38"/>
         </w:rPr>
       </w:pPr>
       <w:r>
         <w:rPr>
-          <w:b w:val="1"/>
-          <w:color w:val="5da5be"/>
+          <w:b/>
+          <w:color w:val="5DA5BE"/>
           <w:sz w:val="38"/>
           <w:szCs w:val="38"/>
-          <w:rtl w:val="0"/>
         </w:rPr>
-        <w:t xml:space="preserve">Vision Statement</w:t>
-      </w:r>
-    </w:p>
-    <w:p>
-      <w:pPr>
-        <w:keepNext w:val="0"/>
-        <w:keepLines w:val="0"/>
-        <w:widowControl w:val="1"/>
-        <w:pBdr>
-          <w:top w:space="0" w:sz="0" w:val="nil"/>
-          <w:left w:space="0" w:sz="0" w:val="nil"/>
-          <w:bottom w:space="0" w:sz="0" w:val="nil"/>
-          <w:right w:space="0" w:sz="0" w:val="nil"/>
-          <w:between w:space="0" w:sz="0" w:val="nil"/>
-        </w:pBdr>
-        <w:shd w:fill="auto" w:val="clear"/>
-        <w:spacing w:after="0" w:before="240" w:line="240" w:lineRule="auto"/>
-        <w:ind w:left="0" w:right="720" w:firstLine="0"/>
+        <w:t>Vision Statement</w:t>
+      </w:r>
+    </w:p>
+    <w:p>
+      <w:pPr>
+        <w:pStyle w:val="Normal1"/>
+        <w:keepNext w:val="false"/>
+        <w:keepLines w:val="false"/>
+        <w:widowControl/>
+        <w:pBdr/>
+        <w:shd w:val="clear" w:fill="auto"/>
+        <w:spacing w:lineRule="auto" w:line="240" w:before="240" w:after="0"/>
+        <w:ind w:left="0" w:right="720" w:hanging="0"/>
         <w:jc w:val="center"/>
         <w:rPr>
-          <w:b w:val="1"/>
+          <w:b/>
+          <w:b/>
           <w:sz w:val="30"/>
           <w:szCs w:val="30"/>
         </w:rPr>
       </w:pPr>
       <w:r>
-        <w:pict>
-          <v:rect style="width:0.0pt;height:1.5pt" o:hr="t" o:hrstd="t" o:hralign="center" fillcolor="#A0A0A0" stroked="f"/>
-        </w:pict>
-      </w:r>
-      <w:r>
+        <w:rPr/>
+        <mc:AlternateContent>
+          <mc:Choice Requires="wps">
+            <w:drawing>
+              <wp:inline distT="0" distB="0" distL="0" distR="0">
+                <wp:extent cx="5944235" cy="19685"/>
+                <wp:effectExtent l="0" t="0" r="0" b="0"/>
+                <wp:docPr id="1" name=""/>
+                <a:graphic xmlns:a="http://schemas.openxmlformats.org/drawingml/2006/main">
+                  <a:graphicData uri="http://schemas.microsoft.com/office/word/2010/wordprocessingShape">
+                    <wps:wsp>
+                      <wps:cNvSpPr/>
+                      <wps:nvSpPr>
+                        <wps:cNvPr id="0" name="Rectangle 1"/>
+                        <wps:cNvSpPr/>
+                      </wps:nvSpPr>
+                      <wps:spPr>
+                        <a:xfrm>
+                          <a:off x="0" y="0"/>
+                          <a:ext cx="5943600" cy="19080"/>
+                        </a:xfrm>
+                        <a:prstGeom prst="rect">
+                          <a:avLst/>
+                        </a:prstGeom>
+                        <a:solidFill>
+                          <a:srgbClr val="a0a0a0"/>
+                        </a:solidFill>
+                        <a:ln>
+                          <a:noFill/>
+                        </a:ln>
+                      </wps:spPr>
+                      <wps:bodyPr/>
+                    </wps:wsp>
+                  </a:graphicData>
+                </a:graphic>
+                <wp14:sizeRelH relativeFrom="page">
+                  <wp14:pctWidth>100000</wp14:pctWidth>
+                </wp14:sizeRelH>
+              </wp:inline>
+            </w:drawing>
+          </mc:Choice>
+          <mc:Fallback>
+            <w:pict>
+              <v:rect id="shape_0" fillcolor="#a0a0a0" stroked="f" style="position:absolute;margin-left:0pt;margin-top:-1.55pt;width:467.95pt;height:1.45pt;mso-position-horizontal:center;mso-position-vertical:top">
+                <w10:wrap type="none"/>
+                <v:fill o:detectmouseclick="t" type="solid" color2="#5f5f5f"/>
+                <v:stroke color="#3465a4" joinstyle="round" endcap="flat"/>
+              </v:rect>
+            </w:pict>
+          </mc:Fallback>
+        </mc:AlternateContent>
+      </w:r>
+    </w:p>
+    <w:p>
+      <w:pPr>
+        <w:pStyle w:val="Normal1"/>
+        <w:keepNext w:val="false"/>
+        <w:keepLines w:val="false"/>
+        <w:widowControl/>
+        <w:pBdr/>
+        <w:shd w:val="clear" w:fill="auto"/>
+        <w:spacing w:lineRule="auto" w:line="240" w:before="240" w:after="0"/>
+        <w:ind w:left="0" w:right="720" w:hanging="0"/>
         <w:rPr>
-          <w:rtl w:val="0"/>
+          <w:b/>
+          <w:b/>
+          <w:color w:val="5DA5BE"/>
         </w:rPr>
-      </w:r>
-    </w:p>
-    <w:p>
-      <w:pPr>
-        <w:keepNext w:val="0"/>
-        <w:keepLines w:val="0"/>
-        <w:widowControl w:val="1"/>
-        <w:pBdr>
-          <w:top w:space="0" w:sz="0" w:val="nil"/>
-          <w:left w:space="0" w:sz="0" w:val="nil"/>
-          <w:bottom w:space="0" w:sz="0" w:val="nil"/>
-          <w:right w:space="0" w:sz="0" w:val="nil"/>
-          <w:between w:space="0" w:sz="0" w:val="nil"/>
-        </w:pBdr>
-        <w:shd w:fill="auto" w:val="clear"/>
-        <w:spacing w:after="0" w:before="240" w:line="240" w:lineRule="auto"/>
-        <w:ind w:left="0" w:right="720" w:firstLine="0"/>
+      </w:pPr>
+      <w:r>
         <w:rPr>
-          <w:b w:val="1"/>
-          <w:color w:val="5da5be"/>
-        </w:rPr>
-      </w:pPr>
-      <w:r>
-        <w:rPr>
-          <w:b w:val="1"/>
-          <w:color w:val="5da5be"/>
+          <w:b/>
+          <w:color w:val="5DA5BE"/>
           <w:sz w:val="28"/>
           <w:szCs w:val="28"/>
-          <w:rtl w:val="0"/>
         </w:rPr>
-        <w:t xml:space="preserve">ArielCast</w:t>
+        <w:t>ArielCast</w:t>
       </w:r>
       <w:r>
         <w:rPr>
-          <w:b w:val="1"/>
-          <w:color w:val="5da5be"/>
-          <w:rtl w:val="0"/>
+          <w:b/>
+          <w:color w:val="5DA5BE"/>
         </w:rPr>
         <w:t xml:space="preserve"> App by Hodaya Sror and Suha Edris</w:t>
       </w:r>
     </w:p>
     <w:p>
       <w:pPr>
-        <w:keepNext w:val="0"/>
-        <w:keepLines w:val="0"/>
-        <w:widowControl w:val="1"/>
-        <w:pBdr>
-          <w:top w:space="0" w:sz="0" w:val="nil"/>
-          <w:left w:space="0" w:sz="0" w:val="nil"/>
-          <w:bottom w:space="0" w:sz="0" w:val="nil"/>
-          <w:right w:space="0" w:sz="0" w:val="nil"/>
-          <w:between w:space="0" w:sz="0" w:val="nil"/>
-        </w:pBdr>
-        <w:shd w:fill="auto" w:val="clear"/>
-        <w:spacing w:after="0" w:before="240" w:line="240" w:lineRule="auto"/>
-        <w:ind w:left="0" w:right="720" w:firstLine="0"/>
+        <w:pStyle w:val="Normal1"/>
+        <w:keepNext w:val="false"/>
+        <w:keepLines w:val="false"/>
+        <w:widowControl/>
+        <w:pBdr/>
+        <w:shd w:val="clear" w:fill="auto"/>
+        <w:spacing w:lineRule="auto" w:line="240" w:before="240" w:after="0"/>
+        <w:ind w:left="0" w:right="720" w:hanging="0"/>
         <w:rPr>
-          <w:b w:val="1"/>
+          <w:b/>
+          <w:b/>
         </w:rPr>
       </w:pPr>
       <w:r>
         <w:rPr>
-          <w:rtl w:val="0"/>
+          <w:b/>
         </w:rPr>
       </w:r>
     </w:p>
     <w:p>
       <w:pPr>
-        <w:keepNext w:val="0"/>
-        <w:keepLines w:val="0"/>
-        <w:widowControl w:val="1"/>
-        <w:pBdr>
-          <w:top w:space="0" w:sz="0" w:val="nil"/>
-          <w:left w:space="0" w:sz="0" w:val="nil"/>
-          <w:bottom w:space="0" w:sz="0" w:val="nil"/>
-          <w:right w:space="0" w:sz="0" w:val="nil"/>
-          <w:between w:space="0" w:sz="0" w:val="nil"/>
-        </w:pBdr>
-        <w:shd w:fill="auto" w:val="clear"/>
-        <w:spacing w:after="0" w:before="240" w:line="240" w:lineRule="auto"/>
-        <w:ind w:left="0" w:right="720" w:firstLine="0"/>
+        <w:pStyle w:val="Normal1"/>
+        <w:keepNext w:val="false"/>
+        <w:keepLines w:val="false"/>
+        <w:widowControl/>
+        <w:pBdr/>
+        <w:shd w:val="clear" w:fill="auto"/>
+        <w:spacing w:lineRule="auto" w:line="240" w:before="240" w:after="0"/>
+        <w:ind w:left="0" w:right="720" w:hanging="0"/>
         <w:rPr>
           <w:sz w:val="22"/>
           <w:szCs w:val="22"/>
@@ -154,519 +173,419 @@
       </w:pPr>
       <w:r>
         <w:rPr>
-          <w:b w:val="1"/>
+          <w:b/>
           <w:sz w:val="26"/>
           <w:szCs w:val="26"/>
           <w:u w:val="single"/>
-          <w:rtl w:val="0"/>
         </w:rPr>
-        <w:t xml:space="preserve">The problem</w:t>
-      </w:r>
+        <w:t>The problem</w:t>
+      </w:r>
+      <w:r>
+        <w:rPr/>
+        <w:t xml:space="preserve"> - Since the start of the pandemic , studying at university has changed to online classes only. Students could find most of their lectures recordings online, but  having so many lectures in different place at the uni website can be hard and tiring, there’s no option to download the lectures and watch it offline in case of </w:t>
+      </w:r>
+      <w:r>
+        <w:rPr/>
+        <w:t>an</w:t>
+      </w:r>
+      <w:r>
+        <w:rPr/>
+        <w:t xml:space="preserve"> internet problem or uni website crashing, students can only contact their lecturers about the classes via email.</w:t>
+      </w:r>
+    </w:p>
+    <w:p>
+      <w:pPr>
+        <w:pStyle w:val="Normal1"/>
+        <w:keepNext w:val="false"/>
+        <w:keepLines w:val="false"/>
+        <w:widowControl/>
+        <w:pBdr/>
+        <w:shd w:val="clear" w:fill="auto"/>
+        <w:spacing w:lineRule="auto" w:line="240" w:before="240" w:after="0"/>
+        <w:ind w:left="0" w:right="720" w:hanging="0"/>
+        <w:rPr/>
+      </w:pPr>
       <w:r>
         <w:rPr>
-          <w:rtl w:val="0"/>
-        </w:rPr>
-        <w:t xml:space="preserve"> </w:t>
-      </w:r>
-      <w:r>
-        <w:rPr>
-          <w:rtl w:val="0"/>
-        </w:rPr>
-        <w:t xml:space="preserve">- Since the start of the pandemic , studying at university has changed to online classes only. Students could find most of their lectures recordings online, but  having so many lectures in different place at the uni website can be hard and tiring, there’s not option to download the lectures and watching it offline in case of internet problem or uni website crashing, students can only contact their lecturers about the classes via email.</w:t>
-      </w:r>
-      <w:r>
-        <w:rPr>
-          <w:rtl w:val="0"/>
-        </w:rPr>
-      </w:r>
-    </w:p>
-    <w:p>
-      <w:pPr>
-        <w:keepNext w:val="0"/>
-        <w:keepLines w:val="0"/>
-        <w:widowControl w:val="1"/>
-        <w:pBdr>
-          <w:top w:space="0" w:sz="0" w:val="nil"/>
-          <w:left w:space="0" w:sz="0" w:val="nil"/>
-          <w:bottom w:space="0" w:sz="0" w:val="nil"/>
-          <w:right w:space="0" w:sz="0" w:val="nil"/>
-          <w:between w:space="0" w:sz="0" w:val="nil"/>
-        </w:pBdr>
-        <w:shd w:fill="auto" w:val="clear"/>
-        <w:spacing w:after="0" w:before="240" w:line="240" w:lineRule="auto"/>
-        <w:ind w:left="0" w:right="720" w:firstLine="0"/>
-        <w:rPr/>
-      </w:pPr>
-      <w:r>
-        <w:rPr>
-          <w:b w:val="1"/>
+          <w:b/>
           <w:sz w:val="26"/>
           <w:szCs w:val="26"/>
           <w:u w:val="single"/>
-          <w:rtl w:val="0"/>
         </w:rPr>
-        <w:t xml:space="preserve">Our Solution</w:t>
+        <w:t>Our Solution</w:t>
       </w:r>
       <w:r>
         <w:rPr>
           <w:sz w:val="26"/>
           <w:szCs w:val="26"/>
-          <w:rtl w:val="0"/>
         </w:rPr>
         <w:t xml:space="preserve"> </w:t>
       </w:r>
       <w:r>
+        <w:rPr/>
+        <w:t>- An application for easy access to all classes and lecture’s recordings where students can follow, watch, comment on, download and interact with their lecturers.</w:t>
+      </w:r>
+    </w:p>
+    <w:p>
+      <w:pPr>
+        <w:pStyle w:val="Normal1"/>
+        <w:keepNext w:val="false"/>
+        <w:keepLines w:val="false"/>
+        <w:widowControl/>
+        <w:pBdr/>
+        <w:shd w:val="clear" w:fill="auto"/>
+        <w:spacing w:lineRule="auto" w:line="240" w:before="240" w:after="0"/>
+        <w:ind w:left="0" w:right="720" w:hanging="0"/>
+        <w:rPr/>
+      </w:pPr>
+      <w:r>
         <w:rPr>
-          <w:rtl w:val="0"/>
-        </w:rPr>
-        <w:t xml:space="preserve">- An application for easy access to all classes and lecture’s recordings where students can follow, watch, comment on, download and interact with their lecturers.</w:t>
-      </w:r>
-    </w:p>
-    <w:p>
-      <w:pPr>
-        <w:keepNext w:val="0"/>
-        <w:keepLines w:val="0"/>
-        <w:widowControl w:val="1"/>
-        <w:pBdr>
-          <w:top w:space="0" w:sz="0" w:val="nil"/>
-          <w:left w:space="0" w:sz="0" w:val="nil"/>
-          <w:bottom w:space="0" w:sz="0" w:val="nil"/>
-          <w:right w:space="0" w:sz="0" w:val="nil"/>
-          <w:between w:space="0" w:sz="0" w:val="nil"/>
-        </w:pBdr>
-        <w:shd w:fill="auto" w:val="clear"/>
-        <w:spacing w:after="0" w:before="240" w:line="240" w:lineRule="auto"/>
-        <w:ind w:left="0" w:right="720" w:firstLine="0"/>
-        <w:rPr/>
-      </w:pPr>
-      <w:r>
-        <w:rPr>
-          <w:b w:val="1"/>
+          <w:b/>
           <w:sz w:val="26"/>
           <w:szCs w:val="26"/>
           <w:u w:val="single"/>
-          <w:rtl w:val="0"/>
         </w:rPr>
-        <w:t xml:space="preserve">Goals</w:t>
+        <w:t>Goals</w:t>
       </w:r>
       <w:r>
         <w:rPr>
-          <w:b w:val="1"/>
+          <w:b/>
           <w:sz w:val="28"/>
           <w:szCs w:val="28"/>
-          <w:rtl w:val="0"/>
         </w:rPr>
         <w:t xml:space="preserve"> - </w:t>
       </w:r>
       <w:r>
-        <w:rPr>
-          <w:rtl w:val="0"/>
-        </w:rPr>
+        <w:rPr/>
         <w:t xml:space="preserve"> </w:t>
       </w:r>
     </w:p>
     <w:p>
       <w:pPr>
+        <w:pStyle w:val="Normal1"/>
         <w:numPr>
           <w:ilvl w:val="0"/>
           <w:numId w:val="1"/>
         </w:numPr>
-        <w:spacing w:after="0" w:afterAutospacing="0" w:before="240" w:lineRule="auto"/>
+        <w:spacing w:lineRule="auto" w:line="240" w:before="240" w:afterAutospacing="0" w:after="0"/>
         <w:ind w:left="720" w:right="720" w:hanging="360"/>
         <w:rPr/>
       </w:pPr>
       <w:r>
-        <w:rPr>
-          <w:rtl w:val="0"/>
-        </w:rPr>
-        <w:t xml:space="preserve">Lecturers can upload lectures as audio/video files.</w:t>
-      </w:r>
-    </w:p>
-    <w:p>
-      <w:pPr>
-        <w:keepNext w:val="0"/>
-        <w:keepLines w:val="0"/>
-        <w:widowControl w:val="1"/>
+        <w:rPr/>
+        <w:t>Lecturers can upload lectures as audio/video files.</w:t>
+      </w:r>
+    </w:p>
+    <w:p>
+      <w:pPr>
+        <w:pStyle w:val="Normal1"/>
+        <w:keepNext w:val="false"/>
+        <w:keepLines w:val="false"/>
+        <w:widowControl/>
         <w:numPr>
           <w:ilvl w:val="0"/>
           <w:numId w:val="1"/>
         </w:numPr>
-        <w:pBdr>
-          <w:top w:space="0" w:sz="0" w:val="nil"/>
-          <w:left w:space="0" w:sz="0" w:val="nil"/>
-          <w:bottom w:space="0" w:sz="0" w:val="nil"/>
-          <w:right w:space="0" w:sz="0" w:val="nil"/>
-          <w:between w:space="0" w:sz="0" w:val="nil"/>
-        </w:pBdr>
-        <w:shd w:fill="auto" w:val="clear"/>
-        <w:spacing w:after="0" w:afterAutospacing="0" w:before="0" w:beforeAutospacing="0" w:line="240" w:lineRule="auto"/>
+        <w:pBdr/>
+        <w:shd w:val="clear" w:fill="auto"/>
+        <w:spacing w:lineRule="auto" w:line="240" w:beforeAutospacing="0" w:before="0" w:afterAutospacing="0" w:after="0"/>
         <w:ind w:left="720" w:right="720" w:hanging="360"/>
         <w:rPr/>
       </w:pPr>
       <w:r>
-        <w:rPr>
-          <w:rtl w:val="0"/>
-        </w:rPr>
-        <w:t xml:space="preserve">Allow interaction between students and lecturers:</w:t>
-      </w:r>
-    </w:p>
-    <w:p>
-      <w:pPr>
-        <w:keepNext w:val="0"/>
-        <w:keepLines w:val="0"/>
-        <w:widowControl w:val="1"/>
+        <w:rPr/>
+        <w:t>Allow interaction between students and lecturers:</w:t>
+      </w:r>
+    </w:p>
+    <w:p>
+      <w:pPr>
+        <w:pStyle w:val="Normal1"/>
+        <w:keepNext w:val="false"/>
+        <w:keepLines w:val="false"/>
+        <w:widowControl/>
         <w:numPr>
           <w:ilvl w:val="1"/>
           <w:numId w:val="1"/>
         </w:numPr>
-        <w:pBdr>
-          <w:top w:space="0" w:sz="0" w:val="nil"/>
-          <w:left w:space="0" w:sz="0" w:val="nil"/>
-          <w:bottom w:space="0" w:sz="0" w:val="nil"/>
-          <w:right w:space="0" w:sz="0" w:val="nil"/>
-          <w:between w:space="0" w:sz="0" w:val="nil"/>
-        </w:pBdr>
-        <w:shd w:fill="auto" w:val="clear"/>
-        <w:spacing w:after="0" w:afterAutospacing="0" w:before="0" w:beforeAutospacing="0" w:line="240" w:lineRule="auto"/>
+        <w:pBdr/>
+        <w:shd w:val="clear" w:fill="auto"/>
+        <w:spacing w:lineRule="auto" w:line="240" w:beforeAutospacing="0" w:before="0" w:afterAutospacing="0" w:after="0"/>
         <w:ind w:left="1440" w:right="720" w:hanging="360"/>
         <w:rPr/>
       </w:pPr>
       <w:r>
-        <w:rPr>
-          <w:rtl w:val="0"/>
-        </w:rPr>
-        <w:t xml:space="preserve">Students can email the lecturers.</w:t>
-      </w:r>
-    </w:p>
-    <w:p>
-      <w:pPr>
-        <w:keepNext w:val="0"/>
-        <w:keepLines w:val="0"/>
-        <w:widowControl w:val="1"/>
+        <w:rPr/>
+        <w:t>Students can email the lecturers.</w:t>
+      </w:r>
+    </w:p>
+    <w:p>
+      <w:pPr>
+        <w:pStyle w:val="Normal1"/>
+        <w:keepNext w:val="false"/>
+        <w:keepLines w:val="false"/>
+        <w:widowControl/>
         <w:numPr>
           <w:ilvl w:val="1"/>
           <w:numId w:val="1"/>
         </w:numPr>
-        <w:pBdr>
-          <w:top w:space="0" w:sz="0" w:val="nil"/>
-          <w:left w:space="0" w:sz="0" w:val="nil"/>
-          <w:bottom w:space="0" w:sz="0" w:val="nil"/>
-          <w:right w:space="0" w:sz="0" w:val="nil"/>
-          <w:between w:space="0" w:sz="0" w:val="nil"/>
-        </w:pBdr>
-        <w:shd w:fill="auto" w:val="clear"/>
-        <w:spacing w:after="0" w:afterAutospacing="0" w:before="0" w:beforeAutospacing="0" w:line="240" w:lineRule="auto"/>
+        <w:pBdr/>
+        <w:shd w:val="clear" w:fill="auto"/>
+        <w:spacing w:lineRule="auto" w:line="240" w:beforeAutospacing="0" w:before="0" w:afterAutospacing="0" w:after="0"/>
         <w:ind w:left="1440" w:right="720" w:hanging="360"/>
         <w:rPr/>
       </w:pPr>
       <w:r>
-        <w:rPr>
-          <w:rtl w:val="0"/>
-        </w:rPr>
-        <w:t xml:space="preserve">Both students and lecturers can add comments on the lectures.</w:t>
-      </w:r>
-    </w:p>
-    <w:p>
-      <w:pPr>
-        <w:keepNext w:val="0"/>
-        <w:keepLines w:val="0"/>
-        <w:widowControl w:val="1"/>
+        <w:rPr/>
+        <w:t>Both students and lecturers can add comments on the lectures.</w:t>
+      </w:r>
+    </w:p>
+    <w:p>
+      <w:pPr>
+        <w:pStyle w:val="Normal1"/>
+        <w:keepNext w:val="false"/>
+        <w:keepLines w:val="false"/>
+        <w:widowControl/>
         <w:numPr>
           <w:ilvl w:val="0"/>
           <w:numId w:val="1"/>
         </w:numPr>
-        <w:pBdr>
-          <w:top w:space="0" w:sz="0" w:val="nil"/>
-          <w:left w:space="0" w:sz="0" w:val="nil"/>
-          <w:bottom w:space="0" w:sz="0" w:val="nil"/>
-          <w:right w:space="0" w:sz="0" w:val="nil"/>
-          <w:between w:space="0" w:sz="0" w:val="nil"/>
-        </w:pBdr>
-        <w:shd w:fill="auto" w:val="clear"/>
-        <w:spacing w:after="0" w:afterAutospacing="0" w:before="0" w:beforeAutospacing="0" w:line="240" w:lineRule="auto"/>
+        <w:pBdr/>
+        <w:shd w:val="clear" w:fill="auto"/>
+        <w:spacing w:lineRule="auto" w:line="240" w:beforeAutospacing="0" w:before="0" w:afterAutospacing="0" w:after="0"/>
         <w:ind w:left="720" w:right="720" w:hanging="360"/>
         <w:rPr/>
       </w:pPr>
       <w:r>
-        <w:rPr>
-          <w:rtl w:val="0"/>
-        </w:rPr>
-        <w:t xml:space="preserve">Students can sign up for the courses and follow the lecturers.</w:t>
-      </w:r>
-    </w:p>
-    <w:p>
-      <w:pPr>
-        <w:keepNext w:val="0"/>
-        <w:keepLines w:val="0"/>
-        <w:widowControl w:val="1"/>
+        <w:rPr/>
+        <w:t>Students can sign up for the courses and follow the lecturers.</w:t>
+      </w:r>
+    </w:p>
+    <w:p>
+      <w:pPr>
+        <w:pStyle w:val="Normal1"/>
+        <w:keepNext w:val="false"/>
+        <w:keepLines w:val="false"/>
+        <w:widowControl/>
         <w:numPr>
           <w:ilvl w:val="0"/>
           <w:numId w:val="1"/>
         </w:numPr>
-        <w:pBdr>
-          <w:top w:space="0" w:sz="0" w:val="nil"/>
-          <w:left w:space="0" w:sz="0" w:val="nil"/>
-          <w:bottom w:space="0" w:sz="0" w:val="nil"/>
-          <w:right w:space="0" w:sz="0" w:val="nil"/>
-          <w:between w:space="0" w:sz="0" w:val="nil"/>
-        </w:pBdr>
-        <w:shd w:fill="auto" w:val="clear"/>
-        <w:spacing w:after="0" w:afterAutospacing="0" w:before="0" w:beforeAutospacing="0" w:line="240" w:lineRule="auto"/>
+        <w:pBdr/>
+        <w:shd w:val="clear" w:fill="auto"/>
+        <w:spacing w:lineRule="auto" w:line="240" w:beforeAutospacing="0" w:before="0" w:afterAutospacing="0" w:after="0"/>
         <w:ind w:left="720" w:right="720" w:hanging="360"/>
         <w:rPr/>
       </w:pPr>
       <w:r>
-        <w:rPr>
-          <w:rtl w:val="0"/>
-        </w:rPr>
-        <w:t xml:space="preserve">Students have the option to download lectures as audio/video files to their devices and watch them offline at any time.</w:t>
-      </w:r>
-    </w:p>
-    <w:p>
-      <w:pPr>
-        <w:keepNext w:val="0"/>
-        <w:keepLines w:val="0"/>
-        <w:widowControl w:val="1"/>
+        <w:rPr/>
+        <w:t>Students have the option to download lectures as audio/video files to their devices and watch them offline at any time.</w:t>
+      </w:r>
+    </w:p>
+    <w:p>
+      <w:pPr>
+        <w:pStyle w:val="Normal1"/>
+        <w:keepNext w:val="false"/>
+        <w:keepLines w:val="false"/>
+        <w:widowControl/>
         <w:numPr>
           <w:ilvl w:val="0"/>
           <w:numId w:val="1"/>
         </w:numPr>
-        <w:pBdr>
-          <w:top w:space="0" w:sz="0" w:val="nil"/>
-          <w:left w:space="0" w:sz="0" w:val="nil"/>
-          <w:bottom w:space="0" w:sz="0" w:val="nil"/>
-          <w:right w:space="0" w:sz="0" w:val="nil"/>
-          <w:between w:space="0" w:sz="0" w:val="nil"/>
-        </w:pBdr>
-        <w:shd w:fill="auto" w:val="clear"/>
-        <w:spacing w:after="0" w:afterAutospacing="0" w:before="0" w:beforeAutospacing="0" w:line="240" w:lineRule="auto"/>
+        <w:pBdr/>
+        <w:shd w:val="clear" w:fill="auto"/>
+        <w:spacing w:lineRule="auto" w:line="240" w:beforeAutospacing="0" w:before="0" w:afterAutospacing="0" w:after="0"/>
         <w:ind w:left="720" w:right="720" w:hanging="360"/>
         <w:rPr/>
       </w:pPr>
       <w:r>
-        <w:rPr>
-          <w:rtl w:val="0"/>
-        </w:rPr>
-        <w:t xml:space="preserve">All lectures of each course are located in one place and are easy to </w:t>
-      </w:r>
-      <w:r>
-        <w:rPr>
-          <w:rtl w:val="0"/>
-        </w:rPr>
-        <w:t xml:space="preserve">access</w:t>
-      </w:r>
-      <w:r>
-        <w:rPr>
-          <w:rtl w:val="0"/>
-        </w:rPr>
-        <w:t xml:space="preserve"> .</w:t>
-      </w:r>
-    </w:p>
-    <w:p>
-      <w:pPr>
-        <w:keepNext w:val="0"/>
-        <w:keepLines w:val="0"/>
-        <w:widowControl w:val="1"/>
+        <w:rPr/>
+        <w:t>All lectures of each course are located in one place and are easy to access .</w:t>
+      </w:r>
+    </w:p>
+    <w:p>
+      <w:pPr>
+        <w:pStyle w:val="Normal1"/>
+        <w:keepNext w:val="false"/>
+        <w:keepLines w:val="false"/>
+        <w:widowControl/>
         <w:numPr>
           <w:ilvl w:val="0"/>
           <w:numId w:val="1"/>
         </w:numPr>
-        <w:pBdr>
-          <w:top w:space="0" w:sz="0" w:val="nil"/>
-          <w:left w:space="0" w:sz="0" w:val="nil"/>
-          <w:bottom w:space="0" w:sz="0" w:val="nil"/>
-          <w:right w:space="0" w:sz="0" w:val="nil"/>
-          <w:between w:space="0" w:sz="0" w:val="nil"/>
-        </w:pBdr>
-        <w:shd w:fill="auto" w:val="clear"/>
-        <w:spacing w:after="0" w:afterAutospacing="0" w:before="0" w:beforeAutospacing="0" w:line="240" w:lineRule="auto"/>
+        <w:pBdr/>
+        <w:shd w:val="clear" w:fill="auto"/>
+        <w:spacing w:lineRule="auto" w:line="240" w:beforeAutospacing="0" w:before="0" w:afterAutospacing="0" w:after="0"/>
         <w:ind w:left="720" w:right="720" w:hanging="360"/>
         <w:rPr/>
       </w:pPr>
       <w:r>
-        <w:rPr>
-          <w:rtl w:val="0"/>
-        </w:rPr>
-        <w:t xml:space="preserve">Lecture recordings can be added to a ‘watch later’ list.</w:t>
-      </w:r>
-    </w:p>
-    <w:p>
-      <w:pPr>
-        <w:keepNext w:val="0"/>
-        <w:keepLines w:val="0"/>
-        <w:widowControl w:val="1"/>
+        <w:rPr/>
+        <w:t>Lecture recordings can be added to a ‘watch later’ list.</w:t>
+      </w:r>
+    </w:p>
+    <w:p>
+      <w:pPr>
+        <w:pStyle w:val="Normal1"/>
+        <w:keepNext w:val="false"/>
+        <w:keepLines w:val="false"/>
+        <w:widowControl/>
         <w:numPr>
           <w:ilvl w:val="0"/>
           <w:numId w:val="1"/>
         </w:numPr>
-        <w:pBdr>
-          <w:top w:space="0" w:sz="0" w:val="nil"/>
-          <w:left w:space="0" w:sz="0" w:val="nil"/>
-          <w:bottom w:space="0" w:sz="0" w:val="nil"/>
-          <w:right w:space="0" w:sz="0" w:val="nil"/>
-          <w:between w:space="0" w:sz="0" w:val="nil"/>
-        </w:pBdr>
-        <w:shd w:fill="auto" w:val="clear"/>
-        <w:spacing w:after="0" w:before="0" w:beforeAutospacing="0" w:line="240" w:lineRule="auto"/>
+        <w:pBdr/>
+        <w:shd w:val="clear" w:fill="auto"/>
+        <w:spacing w:lineRule="auto" w:line="240" w:beforeAutospacing="0" w:before="0" w:after="0"/>
         <w:ind w:left="720" w:right="720" w:hanging="360"/>
         <w:rPr/>
       </w:pPr>
       <w:r>
-        <w:rPr>
-          <w:rtl w:val="0"/>
-        </w:rPr>
-        <w:t xml:space="preserve">Friendly, easy and  good looking application.</w:t>
-      </w:r>
-    </w:p>
-    <w:p>
-      <w:pPr>
-        <w:keepNext w:val="0"/>
-        <w:keepLines w:val="0"/>
-        <w:widowControl w:val="1"/>
-        <w:pBdr>
-          <w:top w:space="0" w:sz="0" w:val="nil"/>
-          <w:left w:space="0" w:sz="0" w:val="nil"/>
-          <w:bottom w:space="0" w:sz="0" w:val="nil"/>
-          <w:right w:space="0" w:sz="0" w:val="nil"/>
-          <w:between w:space="0" w:sz="0" w:val="nil"/>
-        </w:pBdr>
-        <w:shd w:fill="auto" w:val="clear"/>
-        <w:spacing w:after="0" w:before="240" w:line="240" w:lineRule="auto"/>
-        <w:ind w:left="720" w:right="720" w:firstLine="0"/>
-        <w:rPr/>
-      </w:pPr>
-      <w:r>
-        <w:rPr>
-          <w:rtl w:val="0"/>
-        </w:rPr>
-      </w:r>
-    </w:p>
-    <w:p>
-      <w:pPr>
-        <w:keepNext w:val="0"/>
-        <w:keepLines w:val="0"/>
-        <w:widowControl w:val="1"/>
-        <w:pBdr>
-          <w:top w:space="0" w:sz="0" w:val="nil"/>
-          <w:left w:space="0" w:sz="0" w:val="nil"/>
-          <w:bottom w:space="0" w:sz="0" w:val="nil"/>
-          <w:right w:space="0" w:sz="0" w:val="nil"/>
-          <w:between w:space="0" w:sz="0" w:val="nil"/>
-        </w:pBdr>
-        <w:shd w:fill="auto" w:val="clear"/>
-        <w:spacing w:after="0" w:before="240" w:line="240" w:lineRule="auto"/>
-        <w:ind w:left="0" w:right="720" w:firstLine="0"/>
-        <w:rPr/>
-      </w:pPr>
-      <w:r>
-        <w:rPr>
-          <w:rtl w:val="0"/>
-        </w:rPr>
-        <w:t xml:space="preserve">For all the students that are tired of logging in to their uni account and look for a specific lectures through  a long list of recordings, who prefer watching their lectures offline at any time without remembering where it was last stopped, who want to ask questions or add comment on the lectures even when they're watching after class time, who sometimes just wish their studying experience felt like listening to their favorite playlist on spotify, ArielCast is THE app.</w:t>
-      </w:r>
-      <w:r>
-        <w:rPr>
-          <w:rtl w:val="0"/>
-        </w:rPr>
+        <w:rPr/>
+        <w:t>Friendly, easy and  good looking application.</w:t>
+      </w:r>
+    </w:p>
+    <w:p>
+      <w:pPr>
+        <w:pStyle w:val="Normal1"/>
+        <w:keepNext w:val="false"/>
+        <w:keepLines w:val="false"/>
+        <w:widowControl/>
+        <w:pBdr/>
+        <w:shd w:val="clear" w:fill="auto"/>
+        <w:spacing w:lineRule="auto" w:line="240" w:before="240" w:after="0"/>
+        <w:ind w:left="720" w:right="720" w:hanging="0"/>
+        <w:rPr/>
+      </w:pPr>
+      <w:r>
+        <w:rPr/>
+      </w:r>
+    </w:p>
+    <w:p>
+      <w:pPr>
+        <w:pStyle w:val="Normal1"/>
+        <w:keepNext w:val="false"/>
+        <w:keepLines w:val="false"/>
+        <w:widowControl/>
+        <w:pBdr/>
+        <w:shd w:val="clear" w:fill="auto"/>
+        <w:spacing w:lineRule="auto" w:line="240" w:before="240" w:after="0"/>
+        <w:ind w:left="0" w:right="720" w:hanging="0"/>
+        <w:rPr/>
+      </w:pPr>
+      <w:r>
+        <w:rPr/>
+        <w:t>For all the students that are tired of logging in to their uni account and look for a specific lectures through  a long list of recordings, who prefer watching their lectures offline at any time without remembering where it was last stopped, who want to ask questions or add comment on the lectures even when they're watching after class time, who sometimes just wish their studying experience felt like listening to their favorite playlist on spotify, ArielCast is THE app.</w:t>
       </w:r>
     </w:p>
     <w:sectPr>
-      <w:footerReference r:id="rId6" w:type="default"/>
-      <w:pgSz w:h="15840" w:w="12240" w:orient="portrait"/>
-      <w:pgMar w:bottom="1440" w:top="1440" w:left="1440" w:right="1440" w:header="720" w:footer="720"/>
-      <w:pgNumType w:start="1"/>
+      <w:footerReference w:type="default" r:id="rId2"/>
+      <w:type w:val="nextPage"/>
+      <w:pgSz w:w="12240" w:h="15840"/>
+      <w:pgMar w:left="1440" w:right="1440" w:header="0" w:top="1440" w:footer="720" w:bottom="1440" w:gutter="0"/>
+      <w:pgNumType w:start="1" w:fmt="decimal"/>
+      <w:formProt w:val="false"/>
+      <w:textDirection w:val="lrTb"/>
+      <w:docGrid w:type="default" w:linePitch="100" w:charSpace="0"/>
     </w:sectPr>
   </w:body>
 </w:document>
 </file>
 
 <file path=word/footer1.xml><?xml version="1.0" encoding="utf-8"?>
-<w:ftr xmlns:mc="http://schemas.openxmlformats.org/markup-compatibility/2006" xmlns:o="urn:schemas-microsoft-com:office:office" xmlns:r="http://schemas.openxmlformats.org/officeDocument/2006/relationships" xmlns:m="http://schemas.openxmlformats.org/officeDocument/2006/math" xmlns:v="urn:schemas-microsoft-com:vml" xmlns:wp="http://schemas.openxmlformats.org/drawingml/2006/wordprocessingDrawing" xmlns:w10="urn:schemas-microsoft-com:office:word" xmlns:w="http://schemas.openxmlformats.org/wordprocessingml/2006/main" xmlns:wne="http://schemas.microsoft.com/office/word/2006/wordml" xmlns:sl="http://schemas.openxmlformats.org/schemaLibrary/2006/main" xmlns:a="http://schemas.openxmlformats.org/drawingml/2006/main" xmlns:pic="http://schemas.openxmlformats.org/drawingml/2006/picture" xmlns:c="http://schemas.openxmlformats.org/drawingml/2006/chart" xmlns:lc="http://schemas.openxmlformats.org/drawingml/2006/lockedCanvas" xmlns:dgm="http://schemas.openxmlformats.org/drawingml/2006/diagram" xmlns:wps="http://schemas.microsoft.com/office/word/2010/wordprocessingShape" xmlns:wpg="http://schemas.microsoft.com/office/word/2010/wordprocessingGroup" xmlns:w14="http://schemas.microsoft.com/office/word/2010/wordml" xmlns:w15="http://schemas.microsoft.com/office/word/2012/wordml">
+<w:ftr xmlns:o="urn:schemas-microsoft-com:office:office" xmlns:r="http://schemas.openxmlformats.org/officeDocument/2006/relationships" xmlns:v="urn:schemas-microsoft-com:vml" xmlns:w="http://schemas.openxmlformats.org/wordprocessingml/2006/main" xmlns:w10="urn:schemas-microsoft-com:office:word" xmlns:wp="http://schemas.openxmlformats.org/drawingml/2006/wordprocessingDrawing" xmlns:wps="http://schemas.microsoft.com/office/word/2010/wordprocessingShape" xmlns:wpg="http://schemas.microsoft.com/office/word/2010/wordprocessingGroup" xmlns:mc="http://schemas.openxmlformats.org/markup-compatibility/2006" xmlns:wp14="http://schemas.microsoft.com/office/word/2010/wordprocessingDrawing" xmlns:w14="http://schemas.microsoft.com/office/word/2010/wordml" mc:Ignorable="w14 wp14">
   <w:p>
     <w:pPr>
-      <w:keepNext w:val="0"/>
-      <w:keepLines w:val="0"/>
-      <w:widowControl w:val="1"/>
-      <w:pBdr>
-        <w:top w:space="0" w:sz="0" w:val="nil"/>
-        <w:left w:space="0" w:sz="0" w:val="nil"/>
-        <w:bottom w:space="0" w:sz="0" w:val="nil"/>
-        <w:right w:space="0" w:sz="0" w:val="nil"/>
-        <w:between w:space="0" w:sz="0" w:val="nil"/>
-      </w:pBdr>
-      <w:shd w:fill="auto" w:val="clear"/>
+      <w:pStyle w:val="Normal1"/>
+      <w:keepNext w:val="false"/>
+      <w:keepLines w:val="false"/>
+      <w:widowControl/>
+      <w:pBdr/>
+      <w:shd w:val="clear" w:fill="auto"/>
       <w:tabs>
-        <w:tab w:val="center" w:pos="4320"/>
-        <w:tab w:val="right" w:pos="8640"/>
+        <w:tab w:val="clear" w:pos="720"/>
+        <w:tab w:val="center" w:pos="4320" w:leader="none"/>
+        <w:tab w:val="right" w:pos="8640" w:leader="none"/>
       </w:tabs>
-      <w:spacing w:after="0" w:before="120" w:line="240" w:lineRule="auto"/>
-      <w:ind w:left="0" w:right="0" w:firstLine="0"/>
+      <w:spacing w:lineRule="auto" w:line="240" w:before="120" w:after="0"/>
+      <w:ind w:left="0" w:right="0" w:hanging="0"/>
       <w:jc w:val="left"/>
       <w:rPr>
-        <w:rFonts w:ascii="Cambria" w:cs="Cambria" w:eastAsia="Cambria" w:hAnsi="Cambria"/>
-        <w:b w:val="0"/>
-        <w:i w:val="0"/>
-        <w:smallCaps w:val="0"/>
-        <w:strike w:val="0"/>
+        <w:rFonts w:ascii="Cambria" w:hAnsi="Cambria" w:eastAsia="Cambria" w:cs="Cambria"/>
+        <w:b w:val="false"/>
+        <w:b w:val="false"/>
+        <w:i w:val="false"/>
+        <w:i w:val="false"/>
+        <w:caps w:val="false"/>
+        <w:smallCaps w:val="false"/>
+        <w:strike w:val="false"/>
+        <w:dstrike w:val="false"/>
         <w:color w:val="000000"/>
+        <w:position w:val="0"/>
+        <w:sz w:val="24"/>
+        <w:sz w:val="24"/>
+        <w:szCs w:val="24"/>
+        <w:u w:val="none"/>
+        <w:vertAlign w:val="baseline"/>
+      </w:rPr>
+    </w:pPr>
+    <w:r>
+      <w:rPr>
+        <w:rFonts w:eastAsia="Cambria" w:cs="Cambria"/>
+        <w:b w:val="false"/>
+        <w:i w:val="false"/>
+        <w:caps w:val="false"/>
+        <w:smallCaps w:val="false"/>
+        <w:strike w:val="false"/>
+        <w:dstrike w:val="false"/>
+        <w:color w:val="000000"/>
+        <w:position w:val="0"/>
+        <w:sz w:val="24"/>
         <w:sz w:val="24"/>
         <w:szCs w:val="24"/>
         <w:u w:val="none"/>
         <w:shd w:fill="auto" w:val="clear"/>
         <w:vertAlign w:val="baseline"/>
       </w:rPr>
-    </w:pPr>
+      <w:tab/>
+      <w:t xml:space="preserve">- </w:t>
+    </w:r>
+    <w:r>
+      <w:rPr/>
+      <w:fldChar w:fldCharType="begin"/>
+    </w:r>
+    <w:r>
+      <w:rPr/>
+      <w:instrText> PAGE </w:instrText>
+    </w:r>
+    <w:r>
+      <w:rPr/>
+      <w:fldChar w:fldCharType="separate"/>
+    </w:r>
+    <w:r>
+      <w:rPr/>
+      <w:t>1</w:t>
+    </w:r>
+    <w:r>
+      <w:rPr/>
+      <w:fldChar w:fldCharType="end"/>
+    </w:r>
     <w:r>
       <w:rPr>
-        <w:rFonts w:ascii="Cambria" w:cs="Cambria" w:eastAsia="Cambria" w:hAnsi="Cambria"/>
-        <w:b w:val="0"/>
-        <w:i w:val="0"/>
-        <w:smallCaps w:val="0"/>
-        <w:strike w:val="0"/>
+        <w:rFonts w:eastAsia="Cambria" w:cs="Cambria"/>
+        <w:b w:val="false"/>
+        <w:i w:val="false"/>
+        <w:caps w:val="false"/>
+        <w:smallCaps w:val="false"/>
+        <w:strike w:val="false"/>
+        <w:dstrike w:val="false"/>
         <w:color w:val="000000"/>
+        <w:position w:val="0"/>
+        <w:sz w:val="24"/>
         <w:sz w:val="24"/>
         <w:szCs w:val="24"/>
         <w:u w:val="none"/>
         <w:shd w:fill="auto" w:val="clear"/>
         <w:vertAlign w:val="baseline"/>
-        <w:rtl w:val="0"/>
-      </w:rPr>
-      <w:tab/>
-      <w:t xml:space="preserve">- </w:t>
-    </w:r>
-    <w:r>
-      <w:rPr>
-        <w:rFonts w:ascii="Cambria" w:cs="Cambria" w:eastAsia="Cambria" w:hAnsi="Cambria"/>
-        <w:b w:val="0"/>
-        <w:i w:val="0"/>
-        <w:smallCaps w:val="0"/>
-        <w:strike w:val="0"/>
-        <w:color w:val="000000"/>
-        <w:sz w:val="24"/>
-        <w:szCs w:val="24"/>
-        <w:u w:val="none"/>
-        <w:shd w:fill="auto" w:val="clear"/>
-        <w:vertAlign w:val="baseline"/>
-      </w:rPr>
-      <w:fldChar w:fldCharType="begin"/>
-      <w:instrText xml:space="preserve">PAGE</w:instrText>
-      <w:fldChar w:fldCharType="separate"/>
-      <w:fldChar w:fldCharType="end"/>
-    </w:r>
-    <w:r>
-      <w:rPr>
-        <w:rFonts w:ascii="Cambria" w:cs="Cambria" w:eastAsia="Cambria" w:hAnsi="Cambria"/>
-        <w:b w:val="0"/>
-        <w:i w:val="0"/>
-        <w:smallCaps w:val="0"/>
-        <w:strike w:val="0"/>
-        <w:color w:val="000000"/>
-        <w:sz w:val="24"/>
-        <w:szCs w:val="24"/>
-        <w:u w:val="none"/>
-        <w:shd w:fill="auto" w:val="clear"/>
-        <w:vertAlign w:val="baseline"/>
-        <w:rtl w:val="0"/>
       </w:rPr>
       <w:t xml:space="preserve"> -</w:t>
     </w:r>
@@ -675,30 +594,36 @@
 </file>
 
 <file path=word/numbering.xml><?xml version="1.0" encoding="utf-8"?>
-<w:numbering xmlns:mc="http://schemas.openxmlformats.org/markup-compatibility/2006" xmlns:o="urn:schemas-microsoft-com:office:office" xmlns:r="http://schemas.openxmlformats.org/officeDocument/2006/relationships" xmlns:m="http://schemas.openxmlformats.org/officeDocument/2006/math" xmlns:v="urn:schemas-microsoft-com:vml" xmlns:wp="http://schemas.openxmlformats.org/drawingml/2006/wordprocessingDrawing" xmlns:w10="urn:schemas-microsoft-com:office:word" xmlns:w="http://schemas.openxmlformats.org/wordprocessingml/2006/main" xmlns:wne="http://schemas.microsoft.com/office/word/2006/wordml" xmlns:sl="http://schemas.openxmlformats.org/schemaLibrary/2006/main" xmlns:a="http://schemas.openxmlformats.org/drawingml/2006/main" xmlns:pic="http://schemas.openxmlformats.org/drawingml/2006/picture" xmlns:c="http://schemas.openxmlformats.org/drawingml/2006/chart" xmlns:lc="http://schemas.openxmlformats.org/drawingml/2006/lockedCanvas" xmlns:dgm="http://schemas.openxmlformats.org/drawingml/2006/diagram" xmlns:wps="http://schemas.microsoft.com/office/word/2010/wordprocessingShape" xmlns:wpg="http://schemas.microsoft.com/office/word/2010/wordprocessingGroup" xmlns:w14="http://schemas.microsoft.com/office/word/2010/wordml" xmlns:w15="http://schemas.microsoft.com/office/word/2012/wordml">
+<w:numbering xmlns:w="http://schemas.openxmlformats.org/wordprocessingml/2006/main" xmlns:o="urn:schemas-microsoft-com:office:office" xmlns:r="http://schemas.openxmlformats.org/officeDocument/2006/relationships" xmlns:v="urn:schemas-microsoft-com:vml">
   <w:abstractNum w:abstractNumId="1">
     <w:lvl w:ilvl="0">
       <w:start w:val="1"/>
       <w:numFmt w:val="bullet"/>
-      <w:lvlText w:val="●"/>
-      <w:lvlJc w:val="left"/>
-      <w:pPr>
+      <w:lvlText w:val=""/>
+      <w:lvlJc w:val="left"/>
+      <w:pPr>
+        <w:tabs>
+          <w:tab w:val="num" w:pos="0"/>
+        </w:tabs>
         <w:ind w:left="720" w:hanging="360"/>
       </w:pPr>
       <w:rPr>
-        <w:u w:val="none"/>
+        <w:rFonts w:ascii="Wingdings" w:hAnsi="Wingdings" w:cs="Wingdings" w:hint="default"/>
       </w:rPr>
     </w:lvl>
     <w:lvl w:ilvl="1">
       <w:start w:val="1"/>
       <w:numFmt w:val="bullet"/>
-      <w:lvlText w:val="○"/>
-      <w:lvlJc w:val="left"/>
-      <w:pPr>
+      <w:lvlText w:val=""/>
+      <w:lvlJc w:val="left"/>
+      <w:pPr>
+        <w:tabs>
+          <w:tab w:val="num" w:pos="0"/>
+        </w:tabs>
         <w:ind w:left="1440" w:hanging="360"/>
       </w:pPr>
       <w:rPr>
-        <w:u w:val="none"/>
+        <w:rFonts w:ascii="Wingdings 2" w:hAnsi="Wingdings 2" w:cs="Wingdings 2" w:hint="default"/>
       </w:rPr>
     </w:lvl>
     <w:lvl w:ilvl="2">
@@ -707,34 +632,43 @@
       <w:lvlText w:val="■"/>
       <w:lvlJc w:val="left"/>
       <w:pPr>
+        <w:tabs>
+          <w:tab w:val="num" w:pos="0"/>
+        </w:tabs>
         <w:ind w:left="2160" w:hanging="360"/>
       </w:pPr>
       <w:rPr>
-        <w:u w:val="none"/>
+        <w:rFonts w:ascii="OpenSymbol" w:hAnsi="OpenSymbol" w:cs="OpenSymbol" w:hint="default"/>
       </w:rPr>
     </w:lvl>
     <w:lvl w:ilvl="3">
       <w:start w:val="1"/>
       <w:numFmt w:val="bullet"/>
-      <w:lvlText w:val="●"/>
-      <w:lvlJc w:val="left"/>
-      <w:pPr>
+      <w:lvlText w:val=""/>
+      <w:lvlJc w:val="left"/>
+      <w:pPr>
+        <w:tabs>
+          <w:tab w:val="num" w:pos="0"/>
+        </w:tabs>
         <w:ind w:left="2880" w:hanging="360"/>
       </w:pPr>
       <w:rPr>
-        <w:u w:val="none"/>
+        <w:rFonts w:ascii="Wingdings" w:hAnsi="Wingdings" w:cs="Wingdings" w:hint="default"/>
       </w:rPr>
     </w:lvl>
     <w:lvl w:ilvl="4">
       <w:start w:val="1"/>
       <w:numFmt w:val="bullet"/>
-      <w:lvlText w:val="○"/>
-      <w:lvlJc w:val="left"/>
-      <w:pPr>
+      <w:lvlText w:val=""/>
+      <w:lvlJc w:val="left"/>
+      <w:pPr>
+        <w:tabs>
+          <w:tab w:val="num" w:pos="0"/>
+        </w:tabs>
         <w:ind w:left="3600" w:hanging="360"/>
       </w:pPr>
       <w:rPr>
-        <w:u w:val="none"/>
+        <w:rFonts w:ascii="Wingdings 2" w:hAnsi="Wingdings 2" w:cs="Wingdings 2" w:hint="default"/>
       </w:rPr>
     </w:lvl>
     <w:lvl w:ilvl="5">
@@ -743,34 +677,43 @@
       <w:lvlText w:val="■"/>
       <w:lvlJc w:val="left"/>
       <w:pPr>
+        <w:tabs>
+          <w:tab w:val="num" w:pos="0"/>
+        </w:tabs>
         <w:ind w:left="4320" w:hanging="360"/>
       </w:pPr>
       <w:rPr>
-        <w:u w:val="none"/>
+        <w:rFonts w:ascii="OpenSymbol" w:hAnsi="OpenSymbol" w:cs="OpenSymbol" w:hint="default"/>
       </w:rPr>
     </w:lvl>
     <w:lvl w:ilvl="6">
       <w:start w:val="1"/>
       <w:numFmt w:val="bullet"/>
-      <w:lvlText w:val="●"/>
-      <w:lvlJc w:val="left"/>
-      <w:pPr>
+      <w:lvlText w:val=""/>
+      <w:lvlJc w:val="left"/>
+      <w:pPr>
+        <w:tabs>
+          <w:tab w:val="num" w:pos="0"/>
+        </w:tabs>
         <w:ind w:left="5040" w:hanging="360"/>
       </w:pPr>
       <w:rPr>
-        <w:u w:val="none"/>
+        <w:rFonts w:ascii="Wingdings" w:hAnsi="Wingdings" w:cs="Wingdings" w:hint="default"/>
       </w:rPr>
     </w:lvl>
     <w:lvl w:ilvl="7">
       <w:start w:val="1"/>
       <w:numFmt w:val="bullet"/>
-      <w:lvlText w:val="○"/>
-      <w:lvlJc w:val="left"/>
-      <w:pPr>
+      <w:lvlText w:val=""/>
+      <w:lvlJc w:val="left"/>
+      <w:pPr>
+        <w:tabs>
+          <w:tab w:val="num" w:pos="0"/>
+        </w:tabs>
         <w:ind w:left="5760" w:hanging="360"/>
       </w:pPr>
       <w:rPr>
-        <w:u w:val="none"/>
+        <w:rFonts w:ascii="Wingdings 2" w:hAnsi="Wingdings 2" w:cs="Wingdings 2" w:hint="default"/>
       </w:rPr>
     </w:lvl>
     <w:lvl w:ilvl="8">
@@ -779,152 +722,386 @@
       <w:lvlText w:val="■"/>
       <w:lvlJc w:val="left"/>
       <w:pPr>
+        <w:tabs>
+          <w:tab w:val="num" w:pos="0"/>
+        </w:tabs>
         <w:ind w:left="6480" w:hanging="360"/>
       </w:pPr>
       <w:rPr>
-        <w:u w:val="none"/>
+        <w:rFonts w:ascii="OpenSymbol" w:hAnsi="OpenSymbol" w:cs="OpenSymbol" w:hint="default"/>
       </w:rPr>
+    </w:lvl>
+  </w:abstractNum>
+  <w:abstractNum w:abstractNumId="2">
+    <w:lvl w:ilvl="0">
+      <w:start w:val="1"/>
+      <w:numFmt w:val="none"/>
+      <w:suff w:val="nothing"/>
+      <w:lvlText w:val=""/>
+      <w:lvlJc w:val="left"/>
+      <w:pPr>
+        <w:tabs>
+          <w:tab w:val="num" w:pos="0"/>
+        </w:tabs>
+        <w:ind w:left="0" w:hanging="0"/>
+      </w:pPr>
+    </w:lvl>
+    <w:lvl w:ilvl="1">
+      <w:start w:val="1"/>
+      <w:numFmt w:val="none"/>
+      <w:suff w:val="nothing"/>
+      <w:lvlText w:val=""/>
+      <w:lvlJc w:val="left"/>
+      <w:pPr>
+        <w:tabs>
+          <w:tab w:val="num" w:pos="0"/>
+        </w:tabs>
+        <w:ind w:left="0" w:hanging="0"/>
+      </w:pPr>
+    </w:lvl>
+    <w:lvl w:ilvl="2">
+      <w:start w:val="1"/>
+      <w:numFmt w:val="none"/>
+      <w:suff w:val="nothing"/>
+      <w:lvlText w:val=""/>
+      <w:lvlJc w:val="left"/>
+      <w:pPr>
+        <w:tabs>
+          <w:tab w:val="num" w:pos="0"/>
+        </w:tabs>
+        <w:ind w:left="0" w:hanging="0"/>
+      </w:pPr>
+    </w:lvl>
+    <w:lvl w:ilvl="3">
+      <w:start w:val="1"/>
+      <w:numFmt w:val="none"/>
+      <w:suff w:val="nothing"/>
+      <w:lvlText w:val=""/>
+      <w:lvlJc w:val="left"/>
+      <w:pPr>
+        <w:tabs>
+          <w:tab w:val="num" w:pos="0"/>
+        </w:tabs>
+        <w:ind w:left="0" w:hanging="0"/>
+      </w:pPr>
+    </w:lvl>
+    <w:lvl w:ilvl="4">
+      <w:start w:val="1"/>
+      <w:numFmt w:val="none"/>
+      <w:suff w:val="nothing"/>
+      <w:lvlText w:val=""/>
+      <w:lvlJc w:val="left"/>
+      <w:pPr>
+        <w:tabs>
+          <w:tab w:val="num" w:pos="0"/>
+        </w:tabs>
+        <w:ind w:left="0" w:hanging="0"/>
+      </w:pPr>
+    </w:lvl>
+    <w:lvl w:ilvl="5">
+      <w:start w:val="1"/>
+      <w:numFmt w:val="none"/>
+      <w:suff w:val="nothing"/>
+      <w:lvlText w:val=""/>
+      <w:lvlJc w:val="left"/>
+      <w:pPr>
+        <w:tabs>
+          <w:tab w:val="num" w:pos="0"/>
+        </w:tabs>
+        <w:ind w:left="0" w:hanging="0"/>
+      </w:pPr>
+    </w:lvl>
+    <w:lvl w:ilvl="6">
+      <w:start w:val="1"/>
+      <w:numFmt w:val="none"/>
+      <w:suff w:val="nothing"/>
+      <w:lvlText w:val=""/>
+      <w:lvlJc w:val="left"/>
+      <w:pPr>
+        <w:tabs>
+          <w:tab w:val="num" w:pos="0"/>
+        </w:tabs>
+        <w:ind w:left="0" w:hanging="0"/>
+      </w:pPr>
+    </w:lvl>
+    <w:lvl w:ilvl="7">
+      <w:start w:val="1"/>
+      <w:numFmt w:val="none"/>
+      <w:suff w:val="nothing"/>
+      <w:lvlText w:val=""/>
+      <w:lvlJc w:val="left"/>
+      <w:pPr>
+        <w:tabs>
+          <w:tab w:val="num" w:pos="0"/>
+        </w:tabs>
+        <w:ind w:left="0" w:hanging="0"/>
+      </w:pPr>
+    </w:lvl>
+    <w:lvl w:ilvl="8">
+      <w:start w:val="1"/>
+      <w:numFmt w:val="none"/>
+      <w:suff w:val="nothing"/>
+      <w:lvlText w:val=""/>
+      <w:lvlJc w:val="left"/>
+      <w:pPr>
+        <w:tabs>
+          <w:tab w:val="num" w:pos="0"/>
+        </w:tabs>
+        <w:ind w:left="0" w:hanging="0"/>
+      </w:pPr>
     </w:lvl>
   </w:abstractNum>
   <w:num w:numId="1">
     <w:abstractNumId w:val="1"/>
+  </w:num>
+  <w:num w:numId="2">
+    <w:abstractNumId w:val="2"/>
   </w:num>
 </w:numbering>
 </file>
 
 <file path=word/styles.xml><?xml version="1.0" encoding="utf-8"?>
-<w:styles xmlns:mc="http://schemas.openxmlformats.org/markup-compatibility/2006" xmlns:o="urn:schemas-microsoft-com:office:office" xmlns:r="http://schemas.openxmlformats.org/officeDocument/2006/relationships" xmlns:m="http://schemas.openxmlformats.org/officeDocument/2006/math" xmlns:v="urn:schemas-microsoft-com:vml" xmlns:wp="http://schemas.openxmlformats.org/drawingml/2006/wordprocessingDrawing" xmlns:w10="urn:schemas-microsoft-com:office:word" xmlns:w="http://schemas.openxmlformats.org/wordprocessingml/2006/main" xmlns:wne="http://schemas.microsoft.com/office/word/2006/wordml" xmlns:sl="http://schemas.openxmlformats.org/schemaLibrary/2006/main" xmlns:a="http://schemas.openxmlformats.org/drawingml/2006/main" xmlns:pic="http://schemas.openxmlformats.org/drawingml/2006/picture" xmlns:c="http://schemas.openxmlformats.org/drawingml/2006/chart" xmlns:lc="http://schemas.openxmlformats.org/drawingml/2006/lockedCanvas" xmlns:dgm="http://schemas.openxmlformats.org/drawingml/2006/diagram" xmlns:wps="http://schemas.microsoft.com/office/word/2010/wordprocessingShape" xmlns:wpg="http://schemas.microsoft.com/office/word/2010/wordprocessingGroup" xmlns:w14="http://schemas.microsoft.com/office/word/2010/wordml" xmlns:w15="http://schemas.microsoft.com/office/word/2012/wordml">
+<w:styles xmlns:w="http://schemas.openxmlformats.org/wordprocessingml/2006/main" xmlns:w14="http://schemas.microsoft.com/office/word/2010/wordml" xmlns:mc="http://schemas.openxmlformats.org/markup-compatibility/2006" mc:Ignorable="w14">
   <w:docDefaults>
     <w:rPrDefault>
       <w:rPr>
-        <w:rFonts w:ascii="Cambria" w:cs="Cambria" w:eastAsia="Cambria" w:hAnsi="Cambria"/>
+        <w:rFonts w:ascii="Cambria" w:hAnsi="Cambria" w:eastAsia="Cambria" w:cs="Cambria"/>
         <w:sz w:val="24"/>
         <w:szCs w:val="24"/>
-        <w:lang w:val="en-US"/>
+        <w:lang w:val="en-US" w:eastAsia="zh-CN" w:bidi="he-IL"/>
       </w:rPr>
     </w:rPrDefault>
     <w:pPrDefault>
       <w:pPr>
-        <w:spacing w:before="120" w:lineRule="auto"/>
+        <w:suppressAutoHyphens w:val="true"/>
       </w:pPr>
     </w:pPrDefault>
   </w:docDefaults>
-  <w:style w:type="paragraph" w:styleId="Normal" w:default="1">
-    <w:name w:val="normal"/>
-  </w:style>
-  <w:style w:type="table" w:styleId="TableNormal" w:default="1">
-    <w:name w:val="Table Normal"/>
+  <w:style w:type="paragraph" w:styleId="Normal">
+    <w:name w:val="Normal"/>
+    <w:qFormat/>
+    <w:pPr>
+      <w:widowControl/>
+      <w:bidi w:val="0"/>
+      <w:spacing w:lineRule="auto" w:line="240" w:before="120" w:after="0"/>
+      <w:jc w:val="left"/>
+    </w:pPr>
+    <w:rPr>
+      <w:rFonts w:ascii="Cambria" w:hAnsi="Cambria" w:eastAsia="Cambria" w:cs="Cambria"/>
+      <w:color w:val="auto"/>
+      <w:kern w:val="0"/>
+      <w:sz w:val="24"/>
+      <w:szCs w:val="24"/>
+      <w:lang w:val="en-US" w:eastAsia="zh-CN" w:bidi="he-IL"/>
+    </w:rPr>
   </w:style>
   <w:style w:type="paragraph" w:styleId="Heading1">
-    <w:name w:val="heading 1"/>
-    <w:basedOn w:val="Normal"/>
-    <w:next w:val="Normal"/>
+    <w:name w:val="Heading 1"/>
+    <w:basedOn w:val="Normal1"/>
+    <w:next w:val="Normal1"/>
+    <w:qFormat/>
     <w:pPr>
-      <w:keepNext w:val="1"/>
-      <w:keepLines w:val="1"/>
-      <w:spacing w:after="240" w:before="0" w:lineRule="auto"/>
+      <w:keepNext w:val="true"/>
+      <w:keepLines/>
+      <w:spacing w:lineRule="auto" w:line="240" w:before="0" w:after="240"/>
       <w:jc w:val="center"/>
     </w:pPr>
     <w:rPr>
-      <w:rFonts w:ascii="Calibri" w:cs="Calibri" w:eastAsia="Calibri" w:hAnsi="Calibri"/>
-      <w:b w:val="1"/>
+      <w:rFonts w:ascii="Calibri" w:hAnsi="Calibri" w:eastAsia="Calibri" w:cs="Calibri"/>
+      <w:b/>
+      <w:position w:val="0"/>
+      <w:sz w:val="36"/>
       <w:sz w:val="36"/>
       <w:szCs w:val="36"/>
       <w:vertAlign w:val="baseline"/>
     </w:rPr>
   </w:style>
   <w:style w:type="paragraph" w:styleId="Heading2">
-    <w:name w:val="heading 2"/>
-    <w:basedOn w:val="Normal"/>
-    <w:next w:val="Normal"/>
+    <w:name w:val="Heading 2"/>
+    <w:basedOn w:val="Normal1"/>
+    <w:next w:val="Normal1"/>
+    <w:qFormat/>
     <w:pPr>
-      <w:spacing w:after="60" w:before="240" w:lineRule="auto"/>
-      <w:ind w:left="0" w:firstLine="0"/>
+      <w:spacing w:lineRule="auto" w:line="240" w:before="240" w:after="60"/>
+      <w:ind w:left="0" w:hanging="0"/>
     </w:pPr>
     <w:rPr>
-      <w:rFonts w:ascii="Calibri" w:cs="Calibri" w:eastAsia="Calibri" w:hAnsi="Calibri"/>
-      <w:b w:val="1"/>
+      <w:rFonts w:ascii="Calibri" w:hAnsi="Calibri" w:eastAsia="Calibri" w:cs="Calibri"/>
+      <w:b/>
+      <w:position w:val="0"/>
+      <w:sz w:val="32"/>
       <w:sz w:val="32"/>
       <w:szCs w:val="32"/>
       <w:vertAlign w:val="baseline"/>
     </w:rPr>
   </w:style>
   <w:style w:type="paragraph" w:styleId="Heading3">
-    <w:name w:val="heading 3"/>
-    <w:basedOn w:val="Normal"/>
-    <w:next w:val="Normal"/>
+    <w:name w:val="Heading 3"/>
+    <w:basedOn w:val="Normal1"/>
+    <w:next w:val="Normal1"/>
+    <w:qFormat/>
     <w:pPr>
-      <w:spacing w:after="60" w:before="240" w:lineRule="auto"/>
-      <w:ind w:left="0" w:firstLine="0"/>
+      <w:spacing w:lineRule="auto" w:line="240" w:before="240" w:after="60"/>
+      <w:ind w:left="0" w:hanging="0"/>
     </w:pPr>
     <w:rPr>
-      <w:rFonts w:ascii="Calibri" w:cs="Calibri" w:eastAsia="Calibri" w:hAnsi="Calibri"/>
-      <w:b w:val="1"/>
+      <w:rFonts w:ascii="Calibri" w:hAnsi="Calibri" w:eastAsia="Calibri" w:cs="Calibri"/>
+      <w:b/>
+      <w:position w:val="0"/>
+      <w:sz w:val="28"/>
       <w:sz w:val="28"/>
       <w:szCs w:val="28"/>
       <w:vertAlign w:val="baseline"/>
     </w:rPr>
   </w:style>
   <w:style w:type="paragraph" w:styleId="Heading4">
-    <w:name w:val="heading 4"/>
-    <w:basedOn w:val="Normal"/>
-    <w:next w:val="Normal"/>
+    <w:name w:val="Heading 4"/>
+    <w:basedOn w:val="Normal1"/>
+    <w:next w:val="Normal1"/>
+    <w:qFormat/>
     <w:pPr>
-      <w:keepNext w:val="1"/>
-      <w:spacing w:after="60" w:before="240" w:lineRule="auto"/>
+      <w:keepNext w:val="true"/>
+      <w:spacing w:lineRule="auto" w:line="240" w:before="240" w:after="60"/>
     </w:pPr>
     <w:rPr>
-      <w:rFonts w:ascii="Calibri" w:cs="Calibri" w:eastAsia="Calibri" w:hAnsi="Calibri"/>
-      <w:b w:val="1"/>
+      <w:rFonts w:ascii="Calibri" w:hAnsi="Calibri" w:eastAsia="Calibri" w:cs="Calibri"/>
+      <w:b/>
+      <w:position w:val="0"/>
+      <w:sz w:val="24"/>
       <w:sz w:val="24"/>
       <w:szCs w:val="24"/>
       <w:vertAlign w:val="baseline"/>
     </w:rPr>
   </w:style>
   <w:style w:type="paragraph" w:styleId="Heading5">
-    <w:name w:val="heading 5"/>
-    <w:basedOn w:val="Normal"/>
-    <w:next w:val="Normal"/>
+    <w:name w:val="Heading 5"/>
+    <w:basedOn w:val="Normal1"/>
+    <w:next w:val="Normal1"/>
+    <w:qFormat/>
     <w:pPr>
-      <w:spacing w:after="60" w:before="240" w:lineRule="auto"/>
+      <w:spacing w:lineRule="auto" w:line="240" w:before="240" w:after="60"/>
     </w:pPr>
     <w:rPr>
-      <w:rFonts w:ascii="Calibri" w:cs="Calibri" w:eastAsia="Calibri" w:hAnsi="Calibri"/>
-      <w:b w:val="1"/>
-      <w:i w:val="1"/>
+      <w:rFonts w:ascii="Calibri" w:hAnsi="Calibri" w:eastAsia="Calibri" w:cs="Calibri"/>
+      <w:b/>
+      <w:i/>
+      <w:position w:val="0"/>
+      <w:sz w:val="26"/>
       <w:sz w:val="26"/>
       <w:szCs w:val="26"/>
       <w:vertAlign w:val="baseline"/>
     </w:rPr>
   </w:style>
   <w:style w:type="paragraph" w:styleId="Heading6">
-    <w:name w:val="heading 6"/>
-    <w:basedOn w:val="Normal"/>
-    <w:next w:val="Normal"/>
+    <w:name w:val="Heading 6"/>
+    <w:basedOn w:val="Normal1"/>
+    <w:next w:val="Normal1"/>
+    <w:qFormat/>
     <w:pPr>
-      <w:keepNext w:val="1"/>
-      <w:spacing w:before="120" w:lineRule="auto"/>
+      <w:keepNext w:val="true"/>
+      <w:spacing w:lineRule="auto" w:line="240" w:before="120" w:after="0"/>
     </w:pPr>
     <w:rPr>
-      <w:rFonts w:ascii="Cambria" w:cs="Cambria" w:eastAsia="Cambria" w:hAnsi="Cambria"/>
-      <w:b w:val="1"/>
-      <w:color w:val="365f91"/>
+      <w:rFonts w:ascii="Cambria" w:hAnsi="Cambria" w:eastAsia="Cambria" w:cs="Cambria"/>
+      <w:b/>
+      <w:color w:val="365F91"/>
+      <w:position w:val="0"/>
+      <w:sz w:val="28"/>
       <w:sz w:val="28"/>
       <w:szCs w:val="28"/>
       <w:vertAlign w:val="baseline"/>
     </w:rPr>
   </w:style>
+  <w:style w:type="paragraph" w:styleId="Heading">
+    <w:name w:val="Heading"/>
+    <w:basedOn w:val="Normal"/>
+    <w:next w:val="TextBody"/>
+    <w:qFormat/>
+    <w:pPr>
+      <w:keepNext w:val="true"/>
+      <w:spacing w:before="240" w:after="120"/>
+    </w:pPr>
+    <w:rPr>
+      <w:rFonts w:ascii="Liberation Sans" w:hAnsi="Liberation Sans" w:eastAsia="Noto Sans CJK SC" w:cs="Nachlieli CLM"/>
+      <w:sz w:val="28"/>
+      <w:szCs w:val="28"/>
+    </w:rPr>
+  </w:style>
+  <w:style w:type="paragraph" w:styleId="TextBody">
+    <w:name w:val="Body Text"/>
+    <w:basedOn w:val="Normal"/>
+    <w:pPr>
+      <w:spacing w:lineRule="auto" w:line="276" w:before="0" w:after="140"/>
+    </w:pPr>
+    <w:rPr/>
+  </w:style>
+  <w:style w:type="paragraph" w:styleId="List">
+    <w:name w:val="List"/>
+    <w:basedOn w:val="TextBody"/>
+    <w:pPr/>
+    <w:rPr>
+      <w:rFonts w:cs="David CLM"/>
+    </w:rPr>
+  </w:style>
+  <w:style w:type="paragraph" w:styleId="Caption">
+    <w:name w:val="Caption"/>
+    <w:basedOn w:val="Normal"/>
+    <w:qFormat/>
+    <w:pPr>
+      <w:suppressLineNumbers/>
+      <w:spacing w:before="120" w:after="120"/>
+    </w:pPr>
+    <w:rPr>
+      <w:rFonts w:cs="David CLM"/>
+      <w:i/>
+      <w:iCs/>
+      <w:sz w:val="24"/>
+      <w:szCs w:val="24"/>
+    </w:rPr>
+  </w:style>
+  <w:style w:type="paragraph" w:styleId="Index">
+    <w:name w:val="Index"/>
+    <w:basedOn w:val="Normal"/>
+    <w:qFormat/>
+    <w:pPr>
+      <w:suppressLineNumbers/>
+    </w:pPr>
+    <w:rPr>
+      <w:rFonts w:cs="David CLM"/>
+    </w:rPr>
+  </w:style>
+  <w:style w:type="paragraph" w:styleId="Normal1" w:default="1">
+    <w:name w:val="LO-normal"/>
+    <w:qFormat/>
+    <w:pPr>
+      <w:widowControl/>
+      <w:bidi w:val="0"/>
+      <w:spacing w:lineRule="auto" w:line="240" w:before="120" w:after="0"/>
+      <w:jc w:val="left"/>
+    </w:pPr>
+    <w:rPr>
+      <w:rFonts w:ascii="Cambria" w:hAnsi="Cambria" w:eastAsia="Cambria" w:cs="Cambria"/>
+      <w:color w:val="auto"/>
+      <w:kern w:val="0"/>
+      <w:sz w:val="24"/>
+      <w:szCs w:val="24"/>
+      <w:lang w:val="en-US" w:eastAsia="zh-CN" w:bidi="he-IL"/>
+    </w:rPr>
+  </w:style>
   <w:style w:type="paragraph" w:styleId="Title">
     <w:name w:val="Title"/>
-    <w:basedOn w:val="Normal"/>
-    <w:next w:val="Normal"/>
+    <w:basedOn w:val="Normal1"/>
+    <w:next w:val="Normal1"/>
+    <w:qFormat/>
     <w:pPr>
-      <w:spacing w:after="60" w:before="240" w:lineRule="auto"/>
+      <w:spacing w:lineRule="auto" w:line="240" w:before="240" w:after="60"/>
       <w:jc w:val="center"/>
     </w:pPr>
     <w:rPr>
-      <w:rFonts w:ascii="Arial" w:cs="Arial" w:eastAsia="Arial" w:hAnsi="Arial"/>
-      <w:b w:val="1"/>
+      <w:rFonts w:ascii="Arial" w:hAnsi="Arial" w:eastAsia="Arial" w:cs="Arial"/>
+      <w:b/>
+      <w:position w:val="0"/>
+      <w:sz w:val="40"/>
       <w:sz w:val="40"/>
       <w:szCs w:val="40"/>
       <w:vertAlign w:val="baseline"/>
@@ -932,18 +1109,37 @@
   </w:style>
   <w:style w:type="paragraph" w:styleId="Subtitle">
     <w:name w:val="Subtitle"/>
-    <w:basedOn w:val="Normal"/>
-    <w:next w:val="Normal"/>
+    <w:basedOn w:val="Normal1"/>
+    <w:next w:val="Normal1"/>
+    <w:qFormat/>
     <w:pPr>
-      <w:spacing w:after="60" w:before="120" w:lineRule="auto"/>
+      <w:spacing w:lineRule="auto" w:line="240" w:before="120" w:after="60"/>
       <w:jc w:val="center"/>
     </w:pPr>
     <w:rPr>
-      <w:rFonts w:ascii="Arial" w:cs="Arial" w:eastAsia="Arial" w:hAnsi="Arial"/>
+      <w:rFonts w:ascii="Arial" w:hAnsi="Arial" w:eastAsia="Arial" w:cs="Arial"/>
+      <w:position w:val="0"/>
+      <w:sz w:val="28"/>
       <w:sz w:val="28"/>
       <w:szCs w:val="28"/>
       <w:vertAlign w:val="baseline"/>
     </w:rPr>
+  </w:style>
+  <w:style w:type="paragraph" w:styleId="HeaderandFooter">
+    <w:name w:val="Header and Footer"/>
+    <w:basedOn w:val="Normal"/>
+    <w:qFormat/>
+    <w:pPr/>
+    <w:rPr/>
+  </w:style>
+  <w:style w:type="paragraph" w:styleId="Footer">
+    <w:name w:val="Footer"/>
+    <w:basedOn w:val="HeaderandFooter"/>
+    <w:pPr/>
+    <w:rPr/>
+  </w:style>
+  <w:style w:type="table" w:default="1" w:styleId="TableNormal">
+    <w:name w:val="Table Normal"/>
   </w:style>
 </w:styles>
 </file>
